--- a/Project 2 - Square/Project 2 Part 1 document.docx
+++ b/Project 2 - Square/Project 2 Part 1 document.docx
@@ -1,6 +1,6 @@
 
 <file path=word/document.xml><?xml version="1.0" encoding="utf-8"?>
-<w:document xmlns:wpc="http://schemas.microsoft.com/office/word/2010/wordprocessingCanvas" xmlns:cx="http://schemas.microsoft.com/office/drawing/2014/chartex" xmlns:cx1="http://schemas.microsoft.com/office/drawing/2015/9/8/chartex" xmlns:cx2="http://schemas.microsoft.com/office/drawing/2015/10/21/chartex" xmlns:cx3="http://schemas.microsoft.com/office/drawing/2016/5/9/chartex" xmlns:cx4="http://schemas.microsoft.com/office/drawing/2016/5/10/chartex" xmlns:cx5="http://schemas.microsoft.com/office/drawing/2016/5/11/chartex" xmlns:cx6="http://schemas.microsoft.com/office/drawing/2016/5/12/chartex" xmlns:cx7="http://schemas.microsoft.com/office/drawing/2016/5/13/chartex" xmlns:cx8="http://schemas.microsoft.com/office/drawing/2016/5/14/chartex" xmlns:mc="http://schemas.openxmlformats.org/markup-compatibility/2006" xmlns:aink="http://schemas.microsoft.com/office/drawing/2016/ink" xmlns:am3d="http://schemas.microsoft.com/office/drawing/2017/model3d" xmlns:o="urn:schemas-microsoft-com:office:office" xmlns:r="http://schemas.openxmlformats.org/officeDocument/2006/relationships" xmlns:m="http://schemas.openxmlformats.org/officeDocument/2006/math" xmlns:v="urn:schemas-microsoft-com:vml" xmlns:wp14="http://schemas.microsoft.com/office/word/2010/wordprocessingDrawing" xmlns:wp="http://schemas.openxmlformats.org/drawingml/2006/wordprocessingDrawing" xmlns:w10="urn:schemas-microsoft-com:office:word" xmlns:w="http://schemas.openxmlformats.org/wordprocessingml/2006/main" xmlns:w14="http://schemas.microsoft.com/office/word/2010/wordml" xmlns:w15="http://schemas.microsoft.com/office/word/2012/wordml" xmlns:w16cid="http://schemas.microsoft.com/office/word/2016/wordml/cid" xmlns:w16se="http://schemas.microsoft.com/office/word/2015/wordml/symex" xmlns:wpg="http://schemas.microsoft.com/office/word/2010/wordprocessingGroup" xmlns:wpi="http://schemas.microsoft.com/office/word/2010/wordprocessingInk" xmlns:wne="http://schemas.microsoft.com/office/word/2006/wordml" xmlns:wps="http://schemas.microsoft.com/office/word/2010/wordprocessingShape" mc:Ignorable="w14 w15 w16se w16cid wp14">
+<w:document xmlns:wpc="http://schemas.microsoft.com/office/word/2010/wordprocessingCanvas" xmlns:cx="http://schemas.microsoft.com/office/drawing/2014/chartex" xmlns:cx1="http://schemas.microsoft.com/office/drawing/2015/9/8/chartex" xmlns:cx2="http://schemas.microsoft.com/office/drawing/2015/10/21/chartex" xmlns:cx3="http://schemas.microsoft.com/office/drawing/2016/5/9/chartex" xmlns:cx4="http://schemas.microsoft.com/office/drawing/2016/5/10/chartex" xmlns:cx5="http://schemas.microsoft.com/office/drawing/2016/5/11/chartex" xmlns:cx6="http://schemas.microsoft.com/office/drawing/2016/5/12/chartex" xmlns:cx7="http://schemas.microsoft.com/office/drawing/2016/5/13/chartex" xmlns:cx8="http://schemas.microsoft.com/office/drawing/2016/5/14/chartex" xmlns:mc="http://schemas.openxmlformats.org/markup-compatibility/2006" xmlns:aink="http://schemas.microsoft.com/office/drawing/2016/ink" xmlns:am3d="http://schemas.microsoft.com/office/drawing/2017/model3d" xmlns:o="urn:schemas-microsoft-com:office:office" xmlns:r="http://schemas.openxmlformats.org/officeDocument/2006/relationships" xmlns:m="http://schemas.openxmlformats.org/officeDocument/2006/math" xmlns:v="urn:schemas-microsoft-com:vml" xmlns:wp14="http://schemas.microsoft.com/office/word/2010/wordprocessingDrawing" xmlns:wp="http://schemas.openxmlformats.org/drawingml/2006/wordprocessingDrawing" xmlns:w10="urn:schemas-microsoft-com:office:word" xmlns:w="http://schemas.openxmlformats.org/wordprocessingml/2006/main" xmlns:w14="http://schemas.microsoft.com/office/word/2010/wordml" xmlns:w15="http://schemas.microsoft.com/office/word/2012/wordml" xmlns:w16cex="http://schemas.microsoft.com/office/word/2018/wordml/cex" xmlns:w16cid="http://schemas.microsoft.com/office/word/2016/wordml/cid" xmlns:w16="http://schemas.microsoft.com/office/word/2018/wordml" xmlns:w16se="http://schemas.microsoft.com/office/word/2015/wordml/symex" xmlns:wpg="http://schemas.microsoft.com/office/word/2010/wordprocessingGroup" xmlns:wpi="http://schemas.microsoft.com/office/word/2010/wordprocessingInk" xmlns:wne="http://schemas.microsoft.com/office/word/2006/wordml" xmlns:wps="http://schemas.microsoft.com/office/word/2010/wordprocessingShape" mc:Ignorable="w14 w15 w16se w16cid w16 w16cex wp14">
   <w:body>
     <w:p>
       <w:pPr>
@@ -37,7 +37,13 @@
       </w:r>
       <w:r>
         <w:tab/>
-        <w:t>____________________________</w:t>
+        <w:t>_____________</w:t>
+      </w:r>
+      <w:r>
+        <w:t>Michael Fatemi</w:t>
+      </w:r>
+      <w:r>
+        <w:t>_______________</w:t>
       </w:r>
     </w:p>
     <w:p>
@@ -46,18 +52,36 @@
       </w:r>
       <w:r>
         <w:tab/>
-        <w:t>________________________</w:t>
-      </w:r>
-    </w:p>
-    <w:p>
-      <w:r>
-        <w:t>Is your lab name l021?(lowercase L followed by digits 021)</w:t>
+        <w:t>_____________</w:t>
+      </w:r>
+      <w:r>
+        <w:t>10/11/2020</w:t>
+      </w:r>
+      <w:r>
+        <w:t>___________</w:t>
+      </w:r>
+    </w:p>
+    <w:p>
+      <w:r>
+        <w:t>Is your lab name l</w:t>
+      </w:r>
+      <w:proofErr w:type="gramStart"/>
+      <w:r>
+        <w:t>021?(</w:t>
+      </w:r>
+      <w:proofErr w:type="gramEnd"/>
+      <w:r>
+        <w:t>lowercase L followed by digits 021)</w:t>
       </w:r>
       <w:r>
         <w:tab/>
-      </w:r>
-      <w:r>
-        <w:t>___________</w:t>
+        <w:t>_____</w:t>
+      </w:r>
+      <w:r>
+        <w:t>Yes</w:t>
+      </w:r>
+      <w:r>
+        <w:t>______</w:t>
       </w:r>
     </w:p>
     <w:p>
@@ -75,7 +99,13 @@
       </w:r>
       <w:r>
         <w:tab/>
-        <w:t>___________</w:t>
+        <w:t>_____</w:t>
+      </w:r>
+      <w:r>
+        <w:t>Yes_</w:t>
+      </w:r>
+      <w:r>
+        <w:t>_____</w:t>
       </w:r>
     </w:p>
     <w:p>
@@ -85,7 +115,15 @@
         </w:pBdr>
       </w:pPr>
       <w:r>
-        <w:t>Did you test your file on a school computer using ssh?</w:t>
+        <w:t xml:space="preserve">Did you test your file on a school computer using </w:t>
+      </w:r>
+      <w:proofErr w:type="spellStart"/>
+      <w:r>
+        <w:t>ssh</w:t>
+      </w:r>
+      <w:proofErr w:type="spellEnd"/>
+      <w:r>
+        <w:t>?</w:t>
       </w:r>
       <w:r>
         <w:tab/>
@@ -94,7 +132,13 @@
         <w:tab/>
       </w:r>
       <w:r>
-        <w:t>___________</w:t>
+        <w:t>_____</w:t>
+      </w:r>
+      <w:r>
+        <w:t>Yes</w:t>
+      </w:r>
+      <w:r>
+        <w:t>______</w:t>
       </w:r>
     </w:p>
     <w:p>
@@ -113,7 +157,13 @@
         <w:tab/>
       </w:r>
       <w:r>
-        <w:t>___________</w:t>
+        <w:t>_____</w:t>
+      </w:r>
+      <w:r>
+        <w:t>Yes</w:t>
+      </w:r>
+      <w:r>
+        <w:t>______</w:t>
       </w:r>
     </w:p>
     <w:p>
@@ -152,8 +202,6 @@
         </w:rPr>
         <w:t>/content</w:t>
       </w:r>
-      <w:bookmarkStart w:id="0" w:name="_GoBack"/>
-      <w:bookmarkEnd w:id="0"/>
       <w:r>
         <w:t xml:space="preserve"> of the </w:t>
       </w:r>
@@ -168,6 +216,110 @@
       </w:r>
       <w:r>
         <w:t>:</w:t>
+      </w:r>
+    </w:p>
+    <w:p>
+      <w:r>
+        <w:t>(0.12673727941081733,0.88993110036939904</w:t>
+      </w:r>
+      <w:proofErr w:type="gramStart"/>
+      <w:r>
+        <w:t>) ,</w:t>
+      </w:r>
+      <w:proofErr w:type="gramEnd"/>
+      <w:r>
+        <w:t xml:space="preserve"> (0.37776209524728455,0.43796056250015297) , (0.73023746150091173,0.01430869522239486) , (0.84294517004999570,0.88397534139639478)</w:t>
+      </w:r>
+    </w:p>
+    <w:p>
+      <w:r>
+        <w:drawing>
+          <wp:inline distT="0" distB="0" distL="0" distR="0" wp14:anchorId="659B208B" wp14:editId="0B3C5BD3">
+            <wp:extent cx="2069367" cy="2080260"/>
+            <wp:effectExtent l="0" t="0" r="7620" b="0"/>
+            <wp:docPr id="1" name="Picture 1"/>
+            <wp:cNvGraphicFramePr>
+              <a:graphicFrameLocks xmlns:a="http://schemas.openxmlformats.org/drawingml/2006/main" noChangeAspect="1"/>
+            </wp:cNvGraphicFramePr>
+            <a:graphic xmlns:a="http://schemas.openxmlformats.org/drawingml/2006/main">
+              <a:graphicData uri="http://schemas.openxmlformats.org/drawingml/2006/picture">
+                <pic:pic xmlns:pic="http://schemas.openxmlformats.org/drawingml/2006/picture">
+                  <pic:nvPicPr>
+                    <pic:cNvPr id="1" name=""/>
+                    <pic:cNvPicPr/>
+                  </pic:nvPicPr>
+                  <pic:blipFill>
+                    <a:blip r:embed="rId4"/>
+                    <a:stretch>
+                      <a:fillRect/>
+                    </a:stretch>
+                  </pic:blipFill>
+                  <pic:spPr>
+                    <a:xfrm>
+                      <a:off x="0" y="0"/>
+                      <a:ext cx="2075510" cy="2086435"/>
+                    </a:xfrm>
+                    <a:prstGeom prst="rect">
+                      <a:avLst/>
+                    </a:prstGeom>
+                  </pic:spPr>
+                </pic:pic>
+              </a:graphicData>
+            </a:graphic>
+          </wp:inline>
+        </w:drawing>
+      </w:r>
+    </w:p>
+    <w:p>
+      <w:r>
+        <w:t>(0.49613940855128635,0.14517654957731865</w:t>
+      </w:r>
+      <w:proofErr w:type="gramStart"/>
+      <w:r>
+        <w:t>) ,</w:t>
+      </w:r>
+      <w:proofErr w:type="gramEnd"/>
+      <w:r>
+        <w:t xml:space="preserve"> (0.75460066530350656,0.19363994262520218) , (0.76342051454206972,0.82647175511948001) , (0.52113406781212801,0.68364513077181310)</w:t>
+      </w:r>
+    </w:p>
+    <w:p>
+      <w:r>
+        <w:drawing>
+          <wp:inline distT="0" distB="0" distL="0" distR="0" wp14:anchorId="7984C3DE" wp14:editId="14D1084D">
+            <wp:extent cx="2004060" cy="2084868"/>
+            <wp:effectExtent l="0" t="0" r="0" b="0"/>
+            <wp:docPr id="2" name="Picture 2"/>
+            <wp:cNvGraphicFramePr>
+              <a:graphicFrameLocks xmlns:a="http://schemas.openxmlformats.org/drawingml/2006/main" noChangeAspect="1"/>
+            </wp:cNvGraphicFramePr>
+            <a:graphic xmlns:a="http://schemas.openxmlformats.org/drawingml/2006/main">
+              <a:graphicData uri="http://schemas.openxmlformats.org/drawingml/2006/picture">
+                <pic:pic xmlns:pic="http://schemas.openxmlformats.org/drawingml/2006/picture">
+                  <pic:nvPicPr>
+                    <pic:cNvPr id="1" name=""/>
+                    <pic:cNvPicPr/>
+                  </pic:nvPicPr>
+                  <pic:blipFill>
+                    <a:blip r:embed="rId5"/>
+                    <a:stretch>
+                      <a:fillRect/>
+                    </a:stretch>
+                  </pic:blipFill>
+                  <pic:spPr>
+                    <a:xfrm>
+                      <a:off x="0" y="0"/>
+                      <a:ext cx="2005806" cy="2086685"/>
+                    </a:xfrm>
+                    <a:prstGeom prst="rect">
+                      <a:avLst/>
+                    </a:prstGeom>
+                  </pic:spPr>
+                </pic:pic>
+              </a:graphicData>
+            </a:graphic>
+          </wp:inline>
+        </w:drawing>
       </w:r>
     </w:p>
     <w:sectPr>
@@ -181,7 +333,7 @@
 </file>
 
 <file path=word/styles.xml><?xml version="1.0" encoding="utf-8"?>
-<w:styles xmlns:mc="http://schemas.openxmlformats.org/markup-compatibility/2006" xmlns:r="http://schemas.openxmlformats.org/officeDocument/2006/relationships" xmlns:w="http://schemas.openxmlformats.org/wordprocessingml/2006/main" xmlns:w14="http://schemas.microsoft.com/office/word/2010/wordml" xmlns:w15="http://schemas.microsoft.com/office/word/2012/wordml" xmlns:w16cid="http://schemas.microsoft.com/office/word/2016/wordml/cid" xmlns:w16se="http://schemas.microsoft.com/office/word/2015/wordml/symex" mc:Ignorable="w14 w15 w16se w16cid">
+<w:styles xmlns:mc="http://schemas.openxmlformats.org/markup-compatibility/2006" xmlns:r="http://schemas.openxmlformats.org/officeDocument/2006/relationships" xmlns:w="http://schemas.openxmlformats.org/wordprocessingml/2006/main" xmlns:w14="http://schemas.microsoft.com/office/word/2010/wordml" xmlns:w15="http://schemas.microsoft.com/office/word/2012/wordml" xmlns:w16cex="http://schemas.microsoft.com/office/word/2018/wordml/cex" xmlns:w16cid="http://schemas.microsoft.com/office/word/2016/wordml/cid" xmlns:w16="http://schemas.microsoft.com/office/word/2018/wordml" xmlns:w16se="http://schemas.microsoft.com/office/word/2015/wordml/symex" mc:Ignorable="w14 w15 w16se w16cid w16 w16cex">
   <w:docDefaults>
     <w:rPrDefault>
       <w:rPr>
